--- a/lab2/Классы эквивалентности.docx
+++ b/lab2/Классы эквивалентности.docx
@@ -26,25 +26,1184 @@
         <w:rPr>
           <w:lang w:val="en-US"/>
         </w:rPr>
-        <w:t xml:space="preserve">(0, 7) – </w:t>
-      </w:r>
-      <w:r>
-        <w:t>бесплатно</w:t>
-      </w:r>
-    </w:p>
-    <w:p>
-      <w:pPr>
-        <w:pStyle w:val="a3"/>
-        <w:numPr>
-          <w:ilvl w:val="1"/>
-          <w:numId w:val="1"/>
-        </w:numPr>
-      </w:pPr>
-      <w:r>
-        <w:rPr>
-          <w:lang w:val="en-US"/>
-        </w:rPr>
-        <w:t xml:space="preserve">[7, 18) – </w:t>
+        <w:t>(0, 7) –</w:t>
+      </w:r>
+      <w:r>
+        <w:t xml:space="preserve"> 3</w:t>
+      </w:r>
+    </w:p>
+    <w:p>
+      <w:pPr>
+        <w:pStyle w:val="a3"/>
+        <w:numPr>
+          <w:ilvl w:val="1"/>
+          <w:numId w:val="1"/>
+        </w:numPr>
+        <w:rPr>
+          <w:lang w:val="en-US"/>
+        </w:rPr>
+      </w:pPr>
+      <w:r>
+        <w:rPr>
+          <w:lang w:val="en-US"/>
+        </w:rPr>
+        <w:t xml:space="preserve">[7, 18) </w:t>
+      </w:r>
+      <w:r>
+        <w:t>и</w:t>
+      </w:r>
+      <w:r>
+        <w:rPr>
+          <w:lang w:val="en-US"/>
+        </w:rPr>
+        <w:t xml:space="preserve"> </w:t>
+      </w:r>
+      <w:r>
+        <w:rPr>
+          <w:lang w:val="en-US"/>
+        </w:rPr>
+        <w:t xml:space="preserve">[65; </w:t>
+      </w:r>
+      <w:r>
+        <w:rPr>
+          <w:lang w:val="en-US"/>
+        </w:rPr>
+        <w:t>MAX</w:t>
+      </w:r>
+      <w:r>
+        <w:rPr>
+          <w:lang w:val="en-US"/>
+        </w:rPr>
+        <w:t>_</w:t>
+      </w:r>
+      <w:r>
+        <w:rPr>
+          <w:lang w:val="en-US"/>
+        </w:rPr>
+        <w:t>AGE</w:t>
+      </w:r>
+      <w:r>
+        <w:rPr>
+          <w:lang w:val="en-US"/>
+        </w:rPr>
+        <w:t>] –</w:t>
+      </w:r>
+      <w:r>
+        <w:rPr>
+          <w:lang w:val="en-US"/>
+        </w:rPr>
+        <w:t xml:space="preserve"> </w:t>
+      </w:r>
+      <w:r>
+        <w:rPr>
+          <w:lang w:val="en-US"/>
+        </w:rPr>
+        <w:t xml:space="preserve">7, 15, 65, </w:t>
+      </w:r>
+      <w:r>
+        <w:rPr>
+          <w:lang w:val="en-US"/>
+        </w:rPr>
+        <w:t>MAX</w:t>
+      </w:r>
+      <w:r>
+        <w:rPr>
+          <w:lang w:val="en-US"/>
+        </w:rPr>
+        <w:t>_</w:t>
+      </w:r>
+      <w:r>
+        <w:rPr>
+          <w:lang w:val="en-US"/>
+        </w:rPr>
+        <w:t>AGE, MAX_AGE - 5</w:t>
+      </w:r>
+    </w:p>
+    <w:p>
+      <w:pPr>
+        <w:pStyle w:val="a3"/>
+        <w:numPr>
+          <w:ilvl w:val="1"/>
+          <w:numId w:val="1"/>
+        </w:numPr>
+      </w:pPr>
+      <w:proofErr w:type="gramStart"/>
+      <w:r>
+        <w:t>[18, 65) –</w:t>
+      </w:r>
+      <w:r>
+        <w:t xml:space="preserve"> </w:t>
+      </w:r>
+      <w:r>
+        <w:rPr>
+          <w:lang w:val="en-US"/>
+        </w:rPr>
+        <w:t>18, 60</w:t>
+      </w:r>
+      <w:proofErr w:type="gramEnd"/>
+    </w:p>
+    <w:p>
+      <w:pPr>
+        <w:pStyle w:val="a3"/>
+        <w:numPr>
+          <w:ilvl w:val="1"/>
+          <w:numId w:val="1"/>
+        </w:numPr>
+        <w:rPr>
+          <w:lang w:val="en-US"/>
+        </w:rPr>
+      </w:pPr>
+      <w:r>
+        <w:rPr>
+          <w:lang w:val="en-US"/>
+        </w:rPr>
+        <w:t>(-</w:t>
+      </w:r>
+      <w:proofErr w:type="spellStart"/>
+      <w:r>
+        <w:rPr>
+          <w:lang w:val="en-US"/>
+        </w:rPr>
+        <w:t>inf</w:t>
+      </w:r>
+      <w:proofErr w:type="spellEnd"/>
+      <w:r>
+        <w:rPr>
+          <w:lang w:val="en-US"/>
+        </w:rPr>
+        <w:t>; 0] –</w:t>
+      </w:r>
+      <w:r>
+        <w:rPr>
+          <w:lang w:val="en-US"/>
+        </w:rPr>
+        <w:t xml:space="preserve"> -34, 0</w:t>
+      </w:r>
+    </w:p>
+    <w:p>
+      <w:pPr>
+        <w:pStyle w:val="a3"/>
+        <w:numPr>
+          <w:ilvl w:val="1"/>
+          <w:numId w:val="1"/>
+        </w:numPr>
+        <w:rPr>
+          <w:lang w:val="en-US"/>
+        </w:rPr>
+      </w:pPr>
+      <w:r>
+        <w:rPr>
+          <w:lang w:val="en-US"/>
+        </w:rPr>
+        <w:t>(</w:t>
+      </w:r>
+      <w:r>
+        <w:rPr>
+          <w:lang w:val="en-US"/>
+        </w:rPr>
+        <w:t>MAX</w:t>
+      </w:r>
+      <w:r>
+        <w:rPr>
+          <w:lang w:val="en-US"/>
+        </w:rPr>
+        <w:t>_</w:t>
+      </w:r>
+      <w:r>
+        <w:rPr>
+          <w:lang w:val="en-US"/>
+        </w:rPr>
+        <w:t>AGE</w:t>
+      </w:r>
+      <w:r>
+        <w:rPr>
+          <w:lang w:val="en-US"/>
+        </w:rPr>
+        <w:t>; +</w:t>
+      </w:r>
+      <w:proofErr w:type="spellStart"/>
+      <w:r>
+        <w:rPr>
+          <w:lang w:val="en-US"/>
+        </w:rPr>
+        <w:t>inf</w:t>
+      </w:r>
+      <w:proofErr w:type="spellEnd"/>
+      <w:r>
+        <w:rPr>
+          <w:lang w:val="en-US"/>
+        </w:rPr>
+        <w:t>)</w:t>
+      </w:r>
+      <w:r>
+        <w:rPr>
+          <w:lang w:val="en-US"/>
+        </w:rPr>
+        <w:t xml:space="preserve"> – MAX_AGE + 100</w:t>
+      </w:r>
+    </w:p>
+    <w:p>
+      <w:pPr>
+        <w:pStyle w:val="a3"/>
+        <w:numPr>
+          <w:ilvl w:val="0"/>
+          <w:numId w:val="1"/>
+        </w:numPr>
+      </w:pPr>
+      <w:r>
+        <w:t>Классы эквивалентности</w:t>
+      </w:r>
+      <w:r>
+        <w:t>:</w:t>
+      </w:r>
+    </w:p>
+    <w:p>
+      <w:pPr>
+        <w:pStyle w:val="a3"/>
+        <w:numPr>
+          <w:ilvl w:val="1"/>
+          <w:numId w:val="1"/>
+        </w:numPr>
+      </w:pPr>
+      <w:r>
+        <w:t>Длина</w:t>
+      </w:r>
+      <w:r>
+        <w:t xml:space="preserve"> [1, 128] </w:t>
+      </w:r>
+      <w:r>
+        <w:rPr>
+          <w:lang w:val="en-US"/>
+        </w:rPr>
+        <w:t xml:space="preserve">– </w:t>
+      </w:r>
+      <w:r>
+        <w:rPr>
+          <w:lang w:val="en-US"/>
+        </w:rPr>
+        <w:t>1, 55, 128</w:t>
+      </w:r>
+    </w:p>
+    <w:p>
+      <w:pPr>
+        <w:pStyle w:val="a3"/>
+        <w:numPr>
+          <w:ilvl w:val="1"/>
+          <w:numId w:val="1"/>
+        </w:numPr>
+      </w:pPr>
+      <w:proofErr w:type="gramStart"/>
+      <w:r>
+        <w:t>(</w:t>
+      </w:r>
+      <w:r>
+        <w:rPr>
+          <w:lang w:val="en-US"/>
+        </w:rPr>
+        <w:t>-</w:t>
+      </w:r>
+      <w:proofErr w:type="spellStart"/>
+      <w:r>
+        <w:rPr>
+          <w:lang w:val="en-US"/>
+        </w:rPr>
+        <w:t>inf</w:t>
+      </w:r>
+      <w:proofErr w:type="spellEnd"/>
+      <w:r>
+        <w:rPr>
+          <w:lang w:val="en-US"/>
+        </w:rPr>
+        <w:t>, 0]</w:t>
+      </w:r>
+      <w:r>
+        <w:rPr>
+          <w:lang w:val="en-US"/>
+        </w:rPr>
+        <w:t xml:space="preserve"> – </w:t>
+      </w:r>
+      <w:r>
+        <w:rPr>
+          <w:lang w:val="en-US"/>
+        </w:rPr>
+        <w:t>0</w:t>
+      </w:r>
+      <w:r>
+        <w:rPr>
+          <w:lang w:val="en-US"/>
+        </w:rPr>
+        <w:t>, -1</w:t>
+      </w:r>
+      <w:proofErr w:type="gramEnd"/>
+    </w:p>
+    <w:p>
+      <w:pPr>
+        <w:pStyle w:val="a3"/>
+        <w:numPr>
+          <w:ilvl w:val="1"/>
+          <w:numId w:val="1"/>
+        </w:numPr>
+      </w:pPr>
+      <w:r>
+        <w:rPr>
+          <w:lang w:val="en-US"/>
+        </w:rPr>
+        <w:t>[</w:t>
+      </w:r>
+      <w:r>
+        <w:t>12</w:t>
+      </w:r>
+      <w:r>
+        <w:rPr>
+          <w:lang w:val="en-US"/>
+        </w:rPr>
+        <w:t>9</w:t>
+      </w:r>
+      <w:r>
+        <w:t>, +</w:t>
+      </w:r>
+      <w:proofErr w:type="spellStart"/>
+      <w:r>
+        <w:rPr>
+          <w:lang w:val="en-US"/>
+        </w:rPr>
+        <w:t>inf</w:t>
+      </w:r>
+      <w:proofErr w:type="spellEnd"/>
+      <w:r>
+        <w:rPr>
+          <w:lang w:val="en-US"/>
+        </w:rPr>
+        <w:t xml:space="preserve">) – </w:t>
+      </w:r>
+      <w:r>
+        <w:rPr>
+          <w:lang w:val="en-US"/>
+        </w:rPr>
+        <w:t>489</w:t>
+      </w:r>
+      <w:r>
+        <w:rPr>
+          <w:lang w:val="en-US"/>
+        </w:rPr>
+        <w:t>, 129</w:t>
+      </w:r>
+    </w:p>
+    <w:p>
+      <w:pPr>
+        <w:pStyle w:val="a3"/>
+        <w:numPr>
+          <w:ilvl w:val="1"/>
+          <w:numId w:val="1"/>
+        </w:numPr>
+      </w:pPr>
+      <w:r>
+        <w:t xml:space="preserve">Первая буква идентификатора – буква/подчеркивание – </w:t>
+      </w:r>
+      <w:r>
+        <w:rPr>
+          <w:lang w:val="en-US"/>
+        </w:rPr>
+        <w:t>A</w:t>
+      </w:r>
+      <w:r>
+        <w:t>, _</w:t>
+      </w:r>
+    </w:p>
+    <w:p>
+      <w:pPr>
+        <w:pStyle w:val="a3"/>
+        <w:numPr>
+          <w:ilvl w:val="1"/>
+          <w:numId w:val="1"/>
+        </w:numPr>
+      </w:pPr>
+      <w:r>
+        <w:t xml:space="preserve">Первая буква идентификатора – ни буква, ни подчеркивание – </w:t>
+      </w:r>
+      <w:r>
+        <w:t>5</w:t>
+      </w:r>
+    </w:p>
+    <w:p>
+      <w:pPr>
+        <w:pStyle w:val="a3"/>
+        <w:numPr>
+          <w:ilvl w:val="1"/>
+          <w:numId w:val="1"/>
+        </w:numPr>
+        <w:rPr>
+          <w:lang w:val="en-US"/>
+        </w:rPr>
+      </w:pPr>
+      <w:proofErr w:type="gramStart"/>
+      <w:r>
+        <w:t>Верный</w:t>
+      </w:r>
+      <w:proofErr w:type="gramEnd"/>
+      <w:r>
+        <w:rPr>
+          <w:lang w:val="en-US"/>
+        </w:rPr>
+        <w:t xml:space="preserve"> </w:t>
+      </w:r>
+      <w:r>
+        <w:t>ИД</w:t>
+      </w:r>
+      <w:r>
+        <w:rPr>
+          <w:lang w:val="en-US"/>
+        </w:rPr>
+        <w:t xml:space="preserve"> </w:t>
+      </w:r>
+      <w:r>
+        <w:rPr>
+          <w:lang w:val="en-US"/>
+        </w:rPr>
+        <w:t xml:space="preserve">– </w:t>
+      </w:r>
+      <w:r>
+        <w:rPr>
+          <w:lang w:val="en-US"/>
+        </w:rPr>
+        <w:t>AA, A__3, A54, __1, __</w:t>
+      </w:r>
+    </w:p>
+    <w:p>
+      <w:pPr>
+        <w:pStyle w:val="a3"/>
+        <w:numPr>
+          <w:ilvl w:val="1"/>
+          <w:numId w:val="1"/>
+        </w:numPr>
+        <w:rPr>
+          <w:lang w:val="en-US"/>
+        </w:rPr>
+      </w:pPr>
+      <w:r>
+        <w:t xml:space="preserve">Неверный ИД - </w:t>
+      </w:r>
+      <w:r>
+        <w:rPr>
+          <w:lang w:val="en-US"/>
+        </w:rPr>
+        <w:t>E+</w:t>
+      </w:r>
+    </w:p>
+    <w:p>
+      <w:pPr>
+        <w:pStyle w:val="a3"/>
+        <w:numPr>
+          <w:ilvl w:val="0"/>
+          <w:numId w:val="1"/>
+        </w:numPr>
+        <w:rPr>
+          <w:lang w:val="en-US"/>
+        </w:rPr>
+      </w:pPr>
+      <w:r>
+        <w:t>Классы эквивалентности:</w:t>
+      </w:r>
+    </w:p>
+    <w:p>
+      <w:pPr>
+        <w:pStyle w:val="a3"/>
+        <w:numPr>
+          <w:ilvl w:val="1"/>
+          <w:numId w:val="1"/>
+        </w:numPr>
+        <w:rPr>
+          <w:lang w:val="en-US"/>
+        </w:rPr>
+      </w:pPr>
+      <w:r>
+        <w:t xml:space="preserve">Сумма </w:t>
+      </w:r>
+      <w:r>
+        <w:rPr>
+          <w:lang w:val="en-US"/>
+        </w:rPr>
+        <w:t>[10000, 100000] – 10000, 68463, 100000</w:t>
+      </w:r>
+    </w:p>
+    <w:p>
+      <w:pPr>
+        <w:pStyle w:val="a3"/>
+        <w:numPr>
+          <w:ilvl w:val="1"/>
+          <w:numId w:val="1"/>
+        </w:numPr>
+        <w:rPr>
+          <w:lang w:val="en-US"/>
+        </w:rPr>
+      </w:pPr>
+      <w:r>
+        <w:rPr>
+          <w:lang w:val="en-US"/>
+        </w:rPr>
+        <w:t>[100001, 500000] – 100001, 500000, 333000</w:t>
+      </w:r>
+    </w:p>
+    <w:p>
+      <w:pPr>
+        <w:pStyle w:val="a3"/>
+        <w:numPr>
+          <w:ilvl w:val="1"/>
+          <w:numId w:val="1"/>
+        </w:numPr>
+        <w:rPr>
+          <w:lang w:val="en-US"/>
+        </w:rPr>
+      </w:pPr>
+      <w:r>
+        <w:rPr>
+          <w:lang w:val="en-US"/>
+        </w:rPr>
+        <w:t>[500001, 1000000] – 500001, 1000000, 700000</w:t>
+      </w:r>
+    </w:p>
+    <w:p>
+      <w:pPr>
+        <w:pStyle w:val="a3"/>
+        <w:numPr>
+          <w:ilvl w:val="1"/>
+          <w:numId w:val="1"/>
+        </w:numPr>
+        <w:rPr>
+          <w:lang w:val="en-US"/>
+        </w:rPr>
+      </w:pPr>
+      <w:r>
+        <w:rPr>
+          <w:lang w:val="en-US"/>
+        </w:rPr>
+        <w:t>[1000001, +</w:t>
+      </w:r>
+      <w:proofErr w:type="spellStart"/>
+      <w:r>
+        <w:rPr>
+          <w:lang w:val="en-US"/>
+        </w:rPr>
+        <w:t>inf</w:t>
+      </w:r>
+      <w:proofErr w:type="spellEnd"/>
+      <w:r>
+        <w:rPr>
+          <w:lang w:val="en-US"/>
+        </w:rPr>
+        <w:t>) – 1000001, 55000000</w:t>
+      </w:r>
+    </w:p>
+    <w:p>
+      <w:pPr>
+        <w:pStyle w:val="a3"/>
+        <w:numPr>
+          <w:ilvl w:val="1"/>
+          <w:numId w:val="1"/>
+        </w:numPr>
+        <w:rPr>
+          <w:lang w:val="en-US"/>
+        </w:rPr>
+      </w:pPr>
+      <w:r>
+        <w:rPr>
+          <w:lang w:val="en-US"/>
+        </w:rPr>
+        <w:t>(-</w:t>
+      </w:r>
+      <w:proofErr w:type="spellStart"/>
+      <w:r>
+        <w:rPr>
+          <w:lang w:val="en-US"/>
+        </w:rPr>
+        <w:t>inf</w:t>
+      </w:r>
+      <w:proofErr w:type="spellEnd"/>
+      <w:r>
+        <w:rPr>
+          <w:lang w:val="en-US"/>
+        </w:rPr>
+        <w:t>, 9999] – 15, 9999</w:t>
+      </w:r>
+    </w:p>
+    <w:p>
+      <w:pPr>
+        <w:pStyle w:val="a3"/>
+        <w:numPr>
+          <w:ilvl w:val="1"/>
+          <w:numId w:val="1"/>
+        </w:numPr>
+        <w:rPr>
+          <w:lang w:val="en-US"/>
+        </w:rPr>
+      </w:pPr>
+      <w:proofErr w:type="gramStart"/>
+      <w:r>
+        <w:t xml:space="preserve">Срок </w:t>
+      </w:r>
+      <w:r>
+        <w:rPr>
+          <w:lang w:val="en-US"/>
+        </w:rPr>
+        <w:t>(0, 3] – 1, 3</w:t>
+      </w:r>
+      <w:proofErr w:type="gramEnd"/>
+    </w:p>
+    <w:p>
+      <w:pPr>
+        <w:pStyle w:val="a3"/>
+        <w:numPr>
+          <w:ilvl w:val="1"/>
+          <w:numId w:val="1"/>
+        </w:numPr>
+        <w:rPr>
+          <w:lang w:val="en-US"/>
+        </w:rPr>
+      </w:pPr>
+      <w:r>
+        <w:rPr>
+          <w:lang w:val="en-US"/>
+        </w:rPr>
+        <w:t>(3, 5] – 4, 5</w:t>
+      </w:r>
+    </w:p>
+    <w:p>
+      <w:pPr>
+        <w:pStyle w:val="a3"/>
+        <w:numPr>
+          <w:ilvl w:val="1"/>
+          <w:numId w:val="1"/>
+        </w:numPr>
+        <w:rPr>
+          <w:lang w:val="en-US"/>
+        </w:rPr>
+      </w:pPr>
+      <w:r>
+        <w:rPr>
+          <w:lang w:val="en-US"/>
+        </w:rPr>
+        <w:t>(5, 10] – 7, 10</w:t>
+      </w:r>
+    </w:p>
+    <w:p>
+      <w:pPr>
+        <w:pStyle w:val="a3"/>
+        <w:numPr>
+          <w:ilvl w:val="1"/>
+          <w:numId w:val="1"/>
+        </w:numPr>
+        <w:rPr>
+          <w:lang w:val="en-US"/>
+        </w:rPr>
+      </w:pPr>
+      <w:r>
+        <w:rPr>
+          <w:lang w:val="en-US"/>
+        </w:rPr>
+        <w:t>(10;MAX_TERM] – 13, MAX_TERM</w:t>
+      </w:r>
+    </w:p>
+    <w:p>
+      <w:pPr>
+        <w:pStyle w:val="a3"/>
+        <w:numPr>
+          <w:ilvl w:val="0"/>
+          <w:numId w:val="1"/>
+        </w:numPr>
+      </w:pPr>
+      <w:r>
+        <w:t>Классы эквивалентности</w:t>
+      </w:r>
+      <w:r>
+        <w:rPr>
+          <w:lang w:val="en-US"/>
+        </w:rPr>
+        <w:t>:</w:t>
+      </w:r>
+    </w:p>
+    <w:p>
+      <w:pPr>
+        <w:pStyle w:val="a3"/>
+        <w:numPr>
+          <w:ilvl w:val="1"/>
+          <w:numId w:val="1"/>
+        </w:numPr>
+      </w:pPr>
+      <w:proofErr w:type="gramStart"/>
+      <w:r>
+        <w:t xml:space="preserve">(Из Цельсия в Фаренгейт) </w:t>
+      </w:r>
+      <w:r>
+        <w:t>[-273.15, +</w:t>
+      </w:r>
+      <w:proofErr w:type="spellStart"/>
+      <w:r>
+        <w:rPr>
+          <w:lang w:val="en-US"/>
+        </w:rPr>
+        <w:t>inf</w:t>
+      </w:r>
+      <w:proofErr w:type="spellEnd"/>
+      <w:r>
+        <w:t xml:space="preserve">) - -273.15, </w:t>
+      </w:r>
+      <w:r>
+        <w:t>24</w:t>
+      </w:r>
+      <w:proofErr w:type="gramEnd"/>
+    </w:p>
+    <w:p>
+      <w:pPr>
+        <w:pStyle w:val="a3"/>
+        <w:numPr>
+          <w:ilvl w:val="1"/>
+          <w:numId w:val="1"/>
+        </w:numPr>
+      </w:pPr>
+      <w:r>
+        <w:rPr>
+          <w:lang w:val="en-US"/>
+        </w:rPr>
+        <w:t>(-</w:t>
+      </w:r>
+      <w:proofErr w:type="spellStart"/>
+      <w:r>
+        <w:rPr>
+          <w:lang w:val="en-US"/>
+        </w:rPr>
+        <w:t>inf</w:t>
+      </w:r>
+      <w:proofErr w:type="spellEnd"/>
+      <w:r>
+        <w:rPr>
+          <w:lang w:val="en-US"/>
+        </w:rPr>
+        <w:t>, -273.15) - -300</w:t>
+      </w:r>
+    </w:p>
+    <w:p>
+      <w:pPr>
+        <w:pStyle w:val="a3"/>
+        <w:numPr>
+          <w:ilvl w:val="1"/>
+          <w:numId w:val="1"/>
+        </w:numPr>
+      </w:pPr>
+      <w:proofErr w:type="gramStart"/>
+      <w:r>
+        <w:t>(</w:t>
+      </w:r>
+      <w:r>
+        <w:t>Из Фаренгейта в Цельсий</w:t>
+      </w:r>
+      <w:r>
+        <w:t>) [-459.67, +</w:t>
+      </w:r>
+      <w:proofErr w:type="spellStart"/>
+      <w:r>
+        <w:rPr>
+          <w:lang w:val="en-US"/>
+        </w:rPr>
+        <w:t>inf</w:t>
+      </w:r>
+      <w:proofErr w:type="spellEnd"/>
+      <w:r>
+        <w:t>) - -459.67, -100</w:t>
+      </w:r>
+      <w:proofErr w:type="gramEnd"/>
+    </w:p>
+    <w:p>
+      <w:pPr>
+        <w:pStyle w:val="a3"/>
+        <w:numPr>
+          <w:ilvl w:val="1"/>
+          <w:numId w:val="1"/>
+        </w:numPr>
+      </w:pPr>
+      <w:r>
+        <w:rPr>
+          <w:lang w:val="en-US"/>
+        </w:rPr>
+        <w:t>(-</w:t>
+      </w:r>
+      <w:proofErr w:type="spellStart"/>
+      <w:r>
+        <w:rPr>
+          <w:lang w:val="en-US"/>
+        </w:rPr>
+        <w:t>inf</w:t>
+      </w:r>
+      <w:proofErr w:type="spellEnd"/>
+      <w:r>
+        <w:rPr>
+          <w:lang w:val="en-US"/>
+        </w:rPr>
+        <w:t>, -459.67) - -500</w:t>
+      </w:r>
+    </w:p>
+    <w:p>
+      <w:pPr>
+        <w:pStyle w:val="a3"/>
+        <w:numPr>
+          <w:ilvl w:val="0"/>
+          <w:numId w:val="1"/>
+        </w:numPr>
+        <w:rPr>
+          <w:lang w:val="en-US"/>
+        </w:rPr>
+      </w:pPr>
+      <w:r>
+        <w:t>Классы эквивалентности</w:t>
+      </w:r>
+      <w:r>
+        <w:rPr>
+          <w:lang w:val="en-US"/>
+        </w:rPr>
+        <w:t>:</w:t>
+      </w:r>
+    </w:p>
+    <w:p>
+      <w:pPr>
+        <w:pStyle w:val="a3"/>
+        <w:numPr>
+          <w:ilvl w:val="1"/>
+          <w:numId w:val="1"/>
+        </w:numPr>
+      </w:pPr>
+      <w:proofErr w:type="gramStart"/>
+      <w:r>
+        <w:t>Январь, март, май, июль, август, октябрь, декабрь – 31 день (в день по 9,68 руб.)</w:t>
+      </w:r>
+      <w:proofErr w:type="gramEnd"/>
+    </w:p>
+    <w:p>
+      <w:pPr>
+        <w:pStyle w:val="a3"/>
+        <w:numPr>
+          <w:ilvl w:val="2"/>
+          <w:numId w:val="1"/>
+        </w:numPr>
+      </w:pPr>
+      <w:r>
+        <w:t xml:space="preserve">Баланс </w:t>
+      </w:r>
+      <w:r>
+        <w:rPr>
+          <w:lang w:val="en-US"/>
+        </w:rPr>
+        <w:t>&lt;= 48.39 – 1</w:t>
+      </w:r>
+      <w:r>
+        <w:t xml:space="preserve"> предупреждение</w:t>
+      </w:r>
+    </w:p>
+    <w:p>
+      <w:pPr>
+        <w:pStyle w:val="a3"/>
+        <w:numPr>
+          <w:ilvl w:val="2"/>
+          <w:numId w:val="1"/>
+        </w:numPr>
+      </w:pPr>
+      <w:r>
+        <w:t xml:space="preserve">Баланс </w:t>
+      </w:r>
+      <w:r>
+        <w:rPr>
+          <w:lang w:val="en-US"/>
+        </w:rPr>
+        <w:t>&lt;=</w:t>
+      </w:r>
+      <w:r>
+        <w:t xml:space="preserve"> </w:t>
+      </w:r>
+      <w:r>
+        <w:t>19</w:t>
+      </w:r>
+      <w:r>
+        <w:rPr>
+          <w:lang w:val="en-US"/>
+        </w:rPr>
+        <w:t>.36 – 2</w:t>
+      </w:r>
+    </w:p>
+    <w:p>
+      <w:pPr>
+        <w:pStyle w:val="a3"/>
+        <w:numPr>
+          <w:ilvl w:val="2"/>
+          <w:numId w:val="1"/>
+        </w:numPr>
+      </w:pPr>
+      <w:r>
+        <w:t xml:space="preserve">Баланс </w:t>
+      </w:r>
+      <w:r>
+        <w:rPr>
+          <w:lang w:val="en-US"/>
+        </w:rPr>
+        <w:t>&lt;</w:t>
+      </w:r>
+      <w:r>
+        <w:t>0 – остановка обслуживания</w:t>
+      </w:r>
+    </w:p>
+    <w:p>
+      <w:pPr>
+        <w:pStyle w:val="a3"/>
+        <w:numPr>
+          <w:ilvl w:val="1"/>
+          <w:numId w:val="1"/>
+        </w:numPr>
+      </w:pPr>
+      <w:r>
+        <w:t xml:space="preserve">Февраль, июнь, сентябрь, ноябрь – 30 дней (10 </w:t>
+      </w:r>
+      <w:proofErr w:type="spellStart"/>
+      <w:r>
+        <w:t>руб</w:t>
+      </w:r>
+      <w:proofErr w:type="spellEnd"/>
+      <w:r>
+        <w:t xml:space="preserve"> в день)</w:t>
+      </w:r>
+    </w:p>
+    <w:p>
+      <w:pPr>
+        <w:pStyle w:val="a3"/>
+        <w:numPr>
+          <w:ilvl w:val="2"/>
+          <w:numId w:val="1"/>
+        </w:numPr>
+      </w:pPr>
+      <w:r>
+        <w:t xml:space="preserve">Баланс </w:t>
+      </w:r>
+      <w:r>
+        <w:rPr>
+          <w:lang w:val="en-US"/>
+        </w:rPr>
+        <w:t xml:space="preserve">&lt;= </w:t>
+      </w:r>
+      <w:r>
+        <w:t>50</w:t>
+      </w:r>
+      <w:r>
+        <w:rPr>
+          <w:lang w:val="en-US"/>
+        </w:rPr>
+        <w:t xml:space="preserve"> – 1</w:t>
+      </w:r>
+      <w:r>
+        <w:t xml:space="preserve"> предупреждение</w:t>
+      </w:r>
+    </w:p>
+    <w:p>
+      <w:pPr>
+        <w:pStyle w:val="a3"/>
+        <w:numPr>
+          <w:ilvl w:val="2"/>
+          <w:numId w:val="1"/>
+        </w:numPr>
+      </w:pPr>
+      <w:r>
+        <w:t xml:space="preserve">Баланс </w:t>
+      </w:r>
+      <w:r>
+        <w:rPr>
+          <w:lang w:val="en-US"/>
+        </w:rPr>
+        <w:t>&lt;=</w:t>
+      </w:r>
+      <w:r>
+        <w:t xml:space="preserve"> 20</w:t>
+      </w:r>
+      <w:r>
+        <w:rPr>
+          <w:lang w:val="en-US"/>
+        </w:rPr>
+        <w:t xml:space="preserve"> – 2</w:t>
+      </w:r>
+    </w:p>
+    <w:p>
+      <w:pPr>
+        <w:pStyle w:val="a3"/>
+        <w:numPr>
+          <w:ilvl w:val="2"/>
+          <w:numId w:val="1"/>
+        </w:numPr>
+      </w:pPr>
+      <w:r>
+        <w:t xml:space="preserve">Баланс </w:t>
+      </w:r>
+      <w:r>
+        <w:rPr>
+          <w:lang w:val="en-US"/>
+        </w:rPr>
+        <w:t>&lt;</w:t>
+      </w:r>
+      <w:r>
+        <w:t>0 – остановка обслуживания</w:t>
+      </w:r>
+    </w:p>
+    <w:p>
+      <w:pPr>
+        <w:pStyle w:val="a3"/>
+        <w:numPr>
+          <w:ilvl w:val="1"/>
+          <w:numId w:val="1"/>
+        </w:numPr>
+      </w:pPr>
+      <w:r>
+        <w:t xml:space="preserve">Февраль – 28 (29) (в день 10,71 либо 10,34 </w:t>
+      </w:r>
+      <w:proofErr w:type="spellStart"/>
+      <w:r>
+        <w:t>руб</w:t>
+      </w:r>
+      <w:proofErr w:type="spellEnd"/>
+      <w:r>
+        <w:t>)</w:t>
+      </w:r>
+    </w:p>
+    <w:p>
+      <w:pPr>
+        <w:pStyle w:val="a3"/>
+        <w:numPr>
+          <w:ilvl w:val="2"/>
+          <w:numId w:val="1"/>
+        </w:numPr>
+      </w:pPr>
+      <w:r>
+        <w:t xml:space="preserve">Баланс </w:t>
+      </w:r>
+      <w:r>
+        <w:rPr>
+          <w:lang w:val="en-US"/>
+        </w:rPr>
+        <w:t xml:space="preserve">&lt;= </w:t>
+      </w:r>
+      <w:r>
+        <w:t>53,55 либо 51,7</w:t>
+      </w:r>
+      <w:r>
+        <w:rPr>
+          <w:lang w:val="en-US"/>
+        </w:rPr>
+        <w:t xml:space="preserve"> – 1</w:t>
+      </w:r>
+      <w:r>
+        <w:t xml:space="preserve"> предупреждение</w:t>
+      </w:r>
+    </w:p>
+    <w:p>
+      <w:pPr>
+        <w:pStyle w:val="a3"/>
+        <w:numPr>
+          <w:ilvl w:val="2"/>
+          <w:numId w:val="1"/>
+        </w:numPr>
+      </w:pPr>
+      <w:r>
+        <w:t xml:space="preserve">Баланс </w:t>
+      </w:r>
+      <w:r>
+        <w:t>&lt;=</w:t>
+      </w:r>
+      <w:r>
+        <w:t xml:space="preserve"> 21,42 либо 20,68</w:t>
+      </w:r>
+      <w:r>
+        <w:t xml:space="preserve"> – 2</w:t>
+      </w:r>
+    </w:p>
+    <w:p>
+      <w:pPr>
+        <w:pStyle w:val="a3"/>
+        <w:numPr>
+          <w:ilvl w:val="2"/>
+          <w:numId w:val="1"/>
+        </w:numPr>
+      </w:pPr>
+      <w:r>
+        <w:t xml:space="preserve">Баланс </w:t>
+      </w:r>
+      <w:r>
+        <w:t>&lt;</w:t>
+      </w:r>
+      <w:r>
+        <w:t>0 – остановка обслуживания</w:t>
+      </w:r>
+    </w:p>
+    <w:p>
+      <w:pPr>
+        <w:pStyle w:val="a3"/>
+        <w:numPr>
+          <w:ilvl w:val="0"/>
+          <w:numId w:val="1"/>
+        </w:numPr>
+      </w:pPr>
+      <w:r>
+        <w:t>Классы эквивалентности</w:t>
+      </w:r>
+      <w:r>
+        <w:rPr>
+          <w:lang w:val="en-US"/>
+        </w:rPr>
+        <w:t>:</w:t>
+      </w:r>
+    </w:p>
+    <w:p>
+      <w:pPr>
+        <w:pStyle w:val="a3"/>
+        <w:numPr>
+          <w:ilvl w:val="1"/>
+          <w:numId w:val="1"/>
+        </w:numPr>
+      </w:pPr>
+      <w:r>
+        <w:t xml:space="preserve">Проценты: </w:t>
+      </w:r>
+      <w:r>
+        <w:t>[1, 500] – 1,</w:t>
+      </w:r>
+      <w:r>
+        <w:t xml:space="preserve"> 111</w:t>
+      </w:r>
+      <w:r>
+        <w:rPr>
+          <w:lang w:val="en-US"/>
+        </w:rPr>
+        <w:t>, 500</w:t>
+      </w:r>
+    </w:p>
+    <w:p>
+      <w:pPr>
+        <w:pStyle w:val="a3"/>
+        <w:numPr>
+          <w:ilvl w:val="1"/>
+          <w:numId w:val="1"/>
+        </w:numPr>
+      </w:pPr>
+      <w:r>
+        <w:rPr>
+          <w:lang w:val="en-US"/>
+        </w:rPr>
+        <w:t>(-</w:t>
+      </w:r>
+      <w:proofErr w:type="spellStart"/>
+      <w:r>
+        <w:rPr>
+          <w:lang w:val="en-US"/>
+        </w:rPr>
+        <w:t>inf</w:t>
+      </w:r>
+      <w:proofErr w:type="spellEnd"/>
+      <w:r>
+        <w:rPr>
+          <w:lang w:val="en-US"/>
+        </w:rPr>
+        <w:t xml:space="preserve">, 0] </w:t>
       </w:r>
       <w:r>
         <w:t xml:space="preserve">и </w:t>
@@ -53,7 +1212,7 @@
         <w:rPr>
           <w:lang w:val="en-US"/>
         </w:rPr>
-        <w:t>[65; +</w:t>
+        <w:t>[501, +</w:t>
       </w:r>
       <w:proofErr w:type="spellStart"/>
       <w:r>
@@ -67,38 +1226,803 @@
         <w:rPr>
           <w:lang w:val="en-US"/>
         </w:rPr>
+        <w:t>) - -10, 0, 501, 600</w:t>
+      </w:r>
+    </w:p>
+    <w:p>
+      <w:pPr>
+        <w:pStyle w:val="a3"/>
+        <w:numPr>
+          <w:ilvl w:val="1"/>
+          <w:numId w:val="1"/>
+        </w:numPr>
+      </w:pPr>
+      <w:r>
+        <w:t xml:space="preserve">Пиксели: </w:t>
+      </w:r>
+      <w:r>
+        <w:rPr>
+          <w:lang w:val="en-US"/>
+        </w:rPr>
+        <w:t>[1, 99999] – 1, 5000, 99999</w:t>
+      </w:r>
+    </w:p>
+    <w:p>
+      <w:pPr>
+        <w:pStyle w:val="a3"/>
+        <w:numPr>
+          <w:ilvl w:val="1"/>
+          <w:numId w:val="1"/>
+        </w:numPr>
+      </w:pPr>
+      <w:r>
+        <w:rPr>
+          <w:lang w:val="en-US"/>
+        </w:rPr>
+        <w:t>(-</w:t>
+      </w:r>
+      <w:proofErr w:type="spellStart"/>
+      <w:r>
+        <w:rPr>
+          <w:lang w:val="en-US"/>
+        </w:rPr>
+        <w:t>inf</w:t>
+      </w:r>
+      <w:proofErr w:type="spellEnd"/>
+      <w:r>
+        <w:rPr>
+          <w:lang w:val="en-US"/>
+        </w:rPr>
+        <w:t xml:space="preserve">, 0] </w:t>
+      </w:r>
+      <w:r>
+        <w:t xml:space="preserve">и </w:t>
+      </w:r>
+      <w:r>
+        <w:rPr>
+          <w:lang w:val="en-US"/>
+        </w:rPr>
+        <w:t>[100000, +</w:t>
+      </w:r>
+      <w:proofErr w:type="spellStart"/>
+      <w:r>
+        <w:rPr>
+          <w:lang w:val="en-US"/>
+        </w:rPr>
+        <w:t>inf</w:t>
+      </w:r>
+      <w:proofErr w:type="spellEnd"/>
+      <w:r>
+        <w:rPr>
+          <w:lang w:val="en-US"/>
+        </w:rPr>
+        <w:t>) - -40, 0, 100000, 200000</w:t>
+      </w:r>
+    </w:p>
+    <w:p>
+      <w:pPr>
+        <w:pStyle w:val="a3"/>
+        <w:numPr>
+          <w:ilvl w:val="0"/>
+          <w:numId w:val="1"/>
+        </w:numPr>
+      </w:pPr>
+      <w:r>
+        <w:t>Классы эквивалентности</w:t>
+      </w:r>
+      <w:r>
+        <w:t xml:space="preserve"> (</w:t>
+      </w:r>
+      <w:r>
+        <w:rPr>
+          <w:lang w:val="en-US"/>
+        </w:rPr>
+        <w:t>office</w:t>
+      </w:r>
+      <w:r>
+        <w:t xml:space="preserve"> 2007 </w:t>
+      </w:r>
+      <w:r>
+        <w:rPr>
+          <w:lang w:val="en-US"/>
+        </w:rPr>
+        <w:t>w</w:t>
+      </w:r>
+      <w:r>
+        <w:t>8.1)</w:t>
+      </w:r>
+      <w:r>
+        <w:t>:</w:t>
+      </w:r>
+    </w:p>
+    <w:p>
+      <w:pPr>
+        <w:pStyle w:val="a3"/>
+        <w:numPr>
+          <w:ilvl w:val="1"/>
+          <w:numId w:val="1"/>
+        </w:numPr>
+      </w:pPr>
+      <w:r>
+        <w:t xml:space="preserve">Левое/правое </w:t>
+      </w:r>
+      <w:r>
+        <w:t>[0, 55.87]</w:t>
+      </w:r>
+      <w:r>
+        <w:t xml:space="preserve">, </w:t>
+      </w:r>
+      <w:r>
+        <w:rPr>
+          <w:lang w:val="en-US"/>
+        </w:rPr>
+        <w:t>L</w:t>
+      </w:r>
+      <w:r>
+        <w:t>+</w:t>
+      </w:r>
+      <w:r>
+        <w:rPr>
+          <w:lang w:val="en-US"/>
+        </w:rPr>
+        <w:t>R</w:t>
+      </w:r>
+      <w:r>
+        <w:t xml:space="preserve"> [0, 55.87] – (</w:t>
+      </w:r>
+      <w:r>
+        <w:rPr>
+          <w:lang w:val="en-US"/>
+        </w:rPr>
+        <w:t>L</w:t>
+      </w:r>
+      <w:r>
+        <w:t xml:space="preserve">=0, </w:t>
+      </w:r>
+      <w:r>
+        <w:rPr>
+          <w:lang w:val="en-US"/>
+        </w:rPr>
+        <w:t>R</w:t>
+      </w:r>
+      <w:r>
+        <w:t>=55.87</w:t>
+      </w:r>
+      <w:r>
+        <w:t>); (</w:t>
+      </w:r>
+      <w:r>
+        <w:rPr>
+          <w:lang w:val="en-US"/>
+        </w:rPr>
+        <w:t>L</w:t>
+      </w:r>
+      <w:r>
+        <w:t xml:space="preserve">=55.87, </w:t>
+      </w:r>
+      <w:r>
+        <w:rPr>
+          <w:lang w:val="en-US"/>
+        </w:rPr>
+        <w:t>R</w:t>
+      </w:r>
+      <w:r>
+        <w:t>=0), (</w:t>
+      </w:r>
+      <w:r>
+        <w:rPr>
+          <w:lang w:val="en-US"/>
+        </w:rPr>
+        <w:t>L</w:t>
+      </w:r>
+      <w:r>
+        <w:t xml:space="preserve">=10, </w:t>
+      </w:r>
+      <w:r>
+        <w:rPr>
+          <w:lang w:val="en-US"/>
+        </w:rPr>
+        <w:t>R</w:t>
+      </w:r>
+      <w:r>
+        <w:t>=14)</w:t>
+      </w:r>
+    </w:p>
+    <w:p>
+      <w:pPr>
+        <w:pStyle w:val="a3"/>
+        <w:numPr>
+          <w:ilvl w:val="1"/>
+          <w:numId w:val="1"/>
+        </w:numPr>
+      </w:pPr>
+      <w:r>
+        <w:rPr>
+          <w:lang w:val="en-US"/>
+        </w:rPr>
+        <w:t>L+R (55.87; +</w:t>
+      </w:r>
+      <w:proofErr w:type="spellStart"/>
+      <w:r>
+        <w:rPr>
+          <w:lang w:val="en-US"/>
+        </w:rPr>
+        <w:t>inf</w:t>
+      </w:r>
+      <w:proofErr w:type="spellEnd"/>
+      <w:r>
+        <w:rPr>
+          <w:lang w:val="en-US"/>
+        </w:rPr>
+        <w:t>), (L=40, R=33)</w:t>
+      </w:r>
+    </w:p>
+    <w:p>
+      <w:pPr>
+        <w:pStyle w:val="a3"/>
+        <w:numPr>
+          <w:ilvl w:val="0"/>
+          <w:numId w:val="1"/>
+        </w:numPr>
+      </w:pPr>
+      <w:r>
+        <w:lastRenderedPageBreak/>
+        <w:t>Классы эквивалентности</w:t>
+      </w:r>
+    </w:p>
+    <w:p>
+      <w:pPr>
+        <w:pStyle w:val="a3"/>
+        <w:numPr>
+          <w:ilvl w:val="0"/>
+          <w:numId w:val="1"/>
+        </w:numPr>
+      </w:pPr>
+      <w:r>
+        <w:t>Классы эквивалентности</w:t>
+      </w:r>
+      <w:r>
+        <w:rPr>
+          <w:lang w:val="en-US"/>
+        </w:rPr>
+        <w:t>:</w:t>
+      </w:r>
+    </w:p>
+    <w:p>
+      <w:pPr>
+        <w:pStyle w:val="a3"/>
+        <w:numPr>
+          <w:ilvl w:val="1"/>
+          <w:numId w:val="1"/>
+        </w:numPr>
+      </w:pPr>
+      <w:r>
+        <w:t xml:space="preserve">Числа </w:t>
+      </w:r>
+      <w:r>
+        <w:t xml:space="preserve">[-32768, 32767], </w:t>
+      </w:r>
+      <w:r>
+        <w:rPr>
+          <w:lang w:val="en-US"/>
+        </w:rPr>
+        <w:t>a</w:t>
+      </w:r>
+      <w:r>
+        <w:t>+</w:t>
+      </w:r>
+      <w:r>
+        <w:rPr>
+          <w:lang w:val="en-US"/>
+        </w:rPr>
+        <w:t>b</w:t>
+      </w:r>
+      <w:r>
+        <w:t xml:space="preserve"> </w:t>
+      </w:r>
+      <w:r>
+        <w:t>без переполнения</w:t>
+      </w:r>
+      <w:r>
+        <w:t xml:space="preserve"> – (-32768, 0), (32767, 0), (-32768, 32767), (32767, -32768), (12345, 12345)</w:t>
+      </w:r>
+    </w:p>
+    <w:p>
+      <w:pPr>
+        <w:pStyle w:val="a3"/>
+        <w:numPr>
+          <w:ilvl w:val="1"/>
+          <w:numId w:val="1"/>
+        </w:numPr>
+      </w:pPr>
+      <w:r>
+        <w:t xml:space="preserve">Происходит переполнение </w:t>
+      </w:r>
+      <w:r>
+        <w:t>(-</w:t>
+      </w:r>
+      <w:proofErr w:type="spellStart"/>
+      <w:r>
+        <w:rPr>
+          <w:lang w:val="en-US"/>
+        </w:rPr>
+        <w:t>inf</w:t>
+      </w:r>
+      <w:proofErr w:type="spellEnd"/>
+      <w:r>
+        <w:t xml:space="preserve">, -32769] </w:t>
+      </w:r>
+      <w:r>
+        <w:t xml:space="preserve">и </w:t>
+      </w:r>
+      <w:r>
+        <w:t>[32768, +</w:t>
+      </w:r>
+      <w:proofErr w:type="spellStart"/>
+      <w:r>
+        <w:rPr>
+          <w:lang w:val="en-US"/>
+        </w:rPr>
+        <w:t>inf</w:t>
+      </w:r>
+      <w:proofErr w:type="spellEnd"/>
+      <w:r>
+        <w:t>)</w:t>
+      </w:r>
+      <w:r>
+        <w:t xml:space="preserve">– </w:t>
+      </w:r>
+      <w:r>
+        <w:t xml:space="preserve">(32767, 1), </w:t>
+      </w:r>
+      <w:r>
+        <w:t>(32760, 15435), (-1, -32768), (-5824, -32468)</w:t>
+      </w:r>
+    </w:p>
+    <w:p>
+      <w:pPr>
+        <w:pStyle w:val="a3"/>
+        <w:numPr>
+          <w:ilvl w:val="0"/>
+          <w:numId w:val="1"/>
+        </w:numPr>
+        <w:rPr>
+          <w:lang w:val="en-US"/>
+        </w:rPr>
+      </w:pPr>
+      <w:r>
+        <w:t>Классы эквивалентности</w:t>
+      </w:r>
+      <w:r>
+        <w:rPr>
+          <w:lang w:val="en-US"/>
+        </w:rPr>
+        <w:t>:</w:t>
+      </w:r>
+    </w:p>
+    <w:p>
+      <w:pPr>
+        <w:pStyle w:val="a3"/>
+        <w:numPr>
+          <w:ilvl w:val="1"/>
+          <w:numId w:val="1"/>
+        </w:numPr>
+        <w:rPr>
+          <w:lang w:val="en-US"/>
+        </w:rPr>
+      </w:pPr>
+      <w:r>
+        <w:t xml:space="preserve">Мощность </w:t>
+      </w:r>
+      <w:r>
+        <w:rPr>
+          <w:lang w:val="en-US"/>
+        </w:rPr>
+        <w:t>[1, 50] – 1, 30, 50</w:t>
+      </w:r>
+    </w:p>
+    <w:p>
+      <w:pPr>
+        <w:pStyle w:val="a3"/>
+        <w:numPr>
+          <w:ilvl w:val="1"/>
+          <w:numId w:val="1"/>
+        </w:numPr>
+        <w:rPr>
+          <w:lang w:val="en-US"/>
+        </w:rPr>
+      </w:pPr>
+      <w:r>
+        <w:rPr>
+          <w:lang w:val="en-US"/>
+        </w:rPr>
+        <w:t>[51, 70] – 51, 60, 70</w:t>
+      </w:r>
+    </w:p>
+    <w:p>
+      <w:pPr>
+        <w:pStyle w:val="a3"/>
+        <w:numPr>
+          <w:ilvl w:val="1"/>
+          <w:numId w:val="1"/>
+        </w:numPr>
+        <w:rPr>
+          <w:lang w:val="en-US"/>
+        </w:rPr>
+      </w:pPr>
+      <w:r>
+        <w:rPr>
+          <w:lang w:val="en-US"/>
+        </w:rPr>
+        <w:t>[71, 100] – 71, 90, 100</w:t>
+      </w:r>
+    </w:p>
+    <w:p>
+      <w:pPr>
+        <w:pStyle w:val="a3"/>
+        <w:numPr>
+          <w:ilvl w:val="1"/>
+          <w:numId w:val="1"/>
+        </w:numPr>
+        <w:rPr>
+          <w:lang w:val="en-US"/>
+        </w:rPr>
+      </w:pPr>
+      <w:r>
+        <w:rPr>
+          <w:lang w:val="en-US"/>
+        </w:rPr>
+        <w:t>[101, 120] – 101, 110, 120</w:t>
+      </w:r>
+    </w:p>
+    <w:p>
+      <w:pPr>
+        <w:pStyle w:val="a3"/>
+        <w:numPr>
+          <w:ilvl w:val="1"/>
+          <w:numId w:val="1"/>
+        </w:numPr>
+        <w:rPr>
+          <w:lang w:val="en-US"/>
+        </w:rPr>
+      </w:pPr>
+      <w:r>
+        <w:rPr>
+          <w:lang w:val="en-US"/>
+        </w:rPr>
+        <w:t>[121, 150] – 121, 140, 150</w:t>
+      </w:r>
+    </w:p>
+    <w:p>
+      <w:pPr>
+        <w:pStyle w:val="a3"/>
+        <w:numPr>
+          <w:ilvl w:val="1"/>
+          <w:numId w:val="1"/>
+        </w:numPr>
+        <w:rPr>
+          <w:lang w:val="en-US"/>
+        </w:rPr>
+      </w:pPr>
+      <w:r>
+        <w:rPr>
+          <w:lang w:val="en-US"/>
+        </w:rPr>
+        <w:t>[151, +</w:t>
+      </w:r>
+      <w:proofErr w:type="spellStart"/>
+      <w:r>
+        <w:rPr>
+          <w:lang w:val="en-US"/>
+        </w:rPr>
+        <w:t>inf</w:t>
+      </w:r>
+      <w:proofErr w:type="spellEnd"/>
+      <w:r>
+        <w:rPr>
+          <w:lang w:val="en-US"/>
+        </w:rPr>
+        <w:t>) – 151, 300</w:t>
+      </w:r>
+    </w:p>
+    <w:p>
+      <w:pPr>
+        <w:pStyle w:val="a3"/>
+        <w:numPr>
+          <w:ilvl w:val="1"/>
+          <w:numId w:val="1"/>
+        </w:numPr>
+        <w:rPr>
+          <w:lang w:val="en-US"/>
+        </w:rPr>
+      </w:pPr>
+      <w:r>
+        <w:rPr>
+          <w:lang w:val="en-US"/>
+        </w:rPr>
+        <w:t>(-</w:t>
+      </w:r>
+      <w:proofErr w:type="spellStart"/>
+      <w:r>
+        <w:rPr>
+          <w:lang w:val="en-US"/>
+        </w:rPr>
+        <w:t>inf</w:t>
+      </w:r>
+      <w:proofErr w:type="spellEnd"/>
+      <w:r>
+        <w:rPr>
+          <w:lang w:val="en-US"/>
+        </w:rPr>
+        <w:t>, 0] - -60, 0</w:t>
+      </w:r>
+    </w:p>
+    <w:p>
+      <w:pPr>
+        <w:pStyle w:val="a3"/>
+        <w:numPr>
+          <w:ilvl w:val="1"/>
+          <w:numId w:val="1"/>
+        </w:numPr>
+        <w:rPr>
+          <w:lang w:val="en-US"/>
+        </w:rPr>
+      </w:pPr>
+      <w:r>
+        <w:t xml:space="preserve">Возраст </w:t>
+      </w:r>
+      <w:r>
+        <w:rPr>
+          <w:lang w:val="en-US"/>
+        </w:rPr>
+        <w:t>[1</w:t>
+      </w:r>
+      <w:r>
+        <w:t>8</w:t>
+      </w:r>
+      <w:r>
+        <w:rPr>
+          <w:lang w:val="en-US"/>
+        </w:rPr>
+        <w:t xml:space="preserve">, 22] </w:t>
+      </w:r>
+      <w:r>
+        <w:t xml:space="preserve">стаж </w:t>
+      </w:r>
+      <w:r>
+        <w:rPr>
+          <w:lang w:val="en-US"/>
+        </w:rPr>
+        <w:t>[0, 3] – (</w:t>
+      </w:r>
+      <w:r>
+        <w:t>18</w:t>
+      </w:r>
+      <w:r>
+        <w:rPr>
+          <w:lang w:val="en-US"/>
+        </w:rPr>
+        <w:t>, 0), (22, 0), (18, 3), (22, 3), (20, 1)</w:t>
+      </w:r>
+    </w:p>
+    <w:p>
+      <w:pPr>
+        <w:pStyle w:val="a3"/>
+        <w:numPr>
+          <w:ilvl w:val="1"/>
+          <w:numId w:val="1"/>
+        </w:numPr>
+      </w:pPr>
+      <w:r>
+        <w:t xml:space="preserve">Возраст </w:t>
+      </w:r>
+      <w:r>
+        <w:t xml:space="preserve">[18, 22] </w:t>
+      </w:r>
+      <w:r>
+        <w:t xml:space="preserve">стаж </w:t>
+      </w:r>
+      <w:r>
+        <w:t xml:space="preserve">[4, </w:t>
+      </w:r>
+      <w:r>
+        <w:rPr>
+          <w:lang w:val="en-US"/>
+        </w:rPr>
+        <w:t>MAX</w:t>
+      </w:r>
+      <w:r>
         <w:t xml:space="preserve">] – </w:t>
       </w:r>
       <w:r>
-        <w:t>скидка 50%</w:t>
-      </w:r>
-    </w:p>
-    <w:p>
-      <w:pPr>
-        <w:pStyle w:val="a3"/>
-        <w:numPr>
-          <w:ilvl w:val="1"/>
-          <w:numId w:val="1"/>
-        </w:numPr>
-      </w:pPr>
-      <w:r>
-        <w:rPr>
-          <w:lang w:val="en-US"/>
-        </w:rPr>
-        <w:t xml:space="preserve">[18, 65) – </w:t>
-      </w:r>
-      <w:r>
-        <w:t>полная стоимость</w:t>
-      </w:r>
-    </w:p>
-    <w:p>
-      <w:pPr>
-        <w:pStyle w:val="a3"/>
-        <w:numPr>
-          <w:ilvl w:val="1"/>
-          <w:numId w:val="1"/>
-        </w:numPr>
-      </w:pPr>
+        <w:t xml:space="preserve">(18, 4), (22, 4), (18, </w:t>
+      </w:r>
+      <w:r>
+        <w:rPr>
+          <w:lang w:val="en-US"/>
+        </w:rPr>
+        <w:t>MAX</w:t>
+      </w:r>
+      <w:r>
+        <w:t xml:space="preserve">), (22, </w:t>
+      </w:r>
+      <w:r>
+        <w:rPr>
+          <w:lang w:val="en-US"/>
+        </w:rPr>
+        <w:t>MAX</w:t>
+      </w:r>
+      <w:r>
+        <w:t>), (20, 5)</w:t>
+      </w:r>
+    </w:p>
+    <w:p>
+      <w:pPr>
+        <w:pStyle w:val="a3"/>
+        <w:numPr>
+          <w:ilvl w:val="1"/>
+          <w:numId w:val="1"/>
+        </w:numPr>
+        <w:rPr>
+          <w:lang w:val="en-US"/>
+        </w:rPr>
+      </w:pPr>
+      <w:r>
+        <w:t>Возраст</w:t>
+      </w:r>
+      <w:r>
+        <w:rPr>
+          <w:lang w:val="en-US"/>
+        </w:rPr>
+        <w:t xml:space="preserve"> </w:t>
+      </w:r>
+      <w:r>
+        <w:rPr>
+          <w:lang w:val="en-US"/>
+        </w:rPr>
+        <w:t xml:space="preserve">[23, MAX_AGE] </w:t>
+      </w:r>
+      <w:r>
+        <w:t>стаж</w:t>
+      </w:r>
+      <w:r>
+        <w:rPr>
+          <w:lang w:val="en-US"/>
+        </w:rPr>
+        <w:t xml:space="preserve"> </w:t>
+      </w:r>
+      <w:r>
+        <w:rPr>
+          <w:lang w:val="en-US"/>
+        </w:rPr>
+        <w:t>[0, 3] – (23, 0), (MAX_AGE, 3), (23, 3), (MAX_AGE, 3), (24, 2)</w:t>
+      </w:r>
+    </w:p>
+    <w:p>
+      <w:pPr>
+        <w:pStyle w:val="a3"/>
+        <w:numPr>
+          <w:ilvl w:val="1"/>
+          <w:numId w:val="1"/>
+        </w:numPr>
+        <w:rPr>
+          <w:lang w:val="en-US"/>
+        </w:rPr>
+      </w:pPr>
+      <w:r>
+        <w:t>Возраст</w:t>
+      </w:r>
+      <w:r>
+        <w:rPr>
+          <w:lang w:val="en-US"/>
+        </w:rPr>
+        <w:t xml:space="preserve"> [23, </w:t>
+      </w:r>
+      <w:r>
+        <w:rPr>
+          <w:lang w:val="en-US"/>
+        </w:rPr>
+        <w:t>MAX</w:t>
+      </w:r>
+      <w:r>
+        <w:rPr>
+          <w:lang w:val="en-US"/>
+        </w:rPr>
+        <w:t>_</w:t>
+      </w:r>
+      <w:r>
+        <w:rPr>
+          <w:lang w:val="en-US"/>
+        </w:rPr>
+        <w:t>AGE</w:t>
+      </w:r>
+      <w:r>
+        <w:rPr>
+          <w:lang w:val="en-US"/>
+        </w:rPr>
+        <w:t xml:space="preserve">] </w:t>
+      </w:r>
+      <w:r>
+        <w:t>стаж</w:t>
+      </w:r>
+      <w:r>
+        <w:rPr>
+          <w:lang w:val="en-US"/>
+        </w:rPr>
+        <w:t xml:space="preserve"> [4, </w:t>
+      </w:r>
+      <w:r>
+        <w:rPr>
+          <w:lang w:val="en-US"/>
+        </w:rPr>
+        <w:t>MAX</w:t>
+      </w:r>
+      <w:r>
+        <w:rPr>
+          <w:lang w:val="en-US"/>
+        </w:rPr>
+        <w:t>]</w:t>
+      </w:r>
+      <w:r>
+        <w:rPr>
+          <w:lang w:val="en-US"/>
+        </w:rPr>
+        <w:t xml:space="preserve"> - </w:t>
+      </w:r>
+      <w:r>
+        <w:rPr>
+          <w:lang w:val="en-US"/>
+        </w:rPr>
+        <w:t>(</w:t>
+      </w:r>
+      <w:r>
+        <w:rPr>
+          <w:lang w:val="en-US"/>
+        </w:rPr>
+        <w:t>23</w:t>
+      </w:r>
+      <w:r>
+        <w:rPr>
+          <w:lang w:val="en-US"/>
+        </w:rPr>
+        <w:t>, 4), (</w:t>
+      </w:r>
+      <w:r>
+        <w:rPr>
+          <w:lang w:val="en-US"/>
+        </w:rPr>
+        <w:t>MAX_AGE, 4), (23</w:t>
+      </w:r>
+      <w:r>
+        <w:rPr>
+          <w:lang w:val="en-US"/>
+        </w:rPr>
+        <w:t xml:space="preserve">, </w:t>
+      </w:r>
+      <w:r>
+        <w:rPr>
+          <w:lang w:val="en-US"/>
+        </w:rPr>
+        <w:t>MAX), (MAX_AGE</w:t>
+      </w:r>
+      <w:r>
+        <w:rPr>
+          <w:lang w:val="en-US"/>
+        </w:rPr>
+        <w:t xml:space="preserve">, </w:t>
+      </w:r>
+      <w:r>
+        <w:rPr>
+          <w:lang w:val="en-US"/>
+        </w:rPr>
+        <w:t>MAX), (27, 8</w:t>
+      </w:r>
+      <w:r>
+        <w:rPr>
+          <w:lang w:val="en-US"/>
+        </w:rPr>
+        <w:t>)</w:t>
+      </w:r>
     </w:p>
     <w:sectPr>
       <w:pgSz w:w="11906" w:h="16838"/>
@@ -115,8 +2039,8 @@
   <w:abstractNum w:abstractNumId="0">
     <w:nsid w:val="23C14CD8"/>
     <w:multiLevelType w:val="hybridMultilevel"/>
-    <w:tmpl w:val="B0949422"/>
-    <w:lvl w:ilvl="0" w:tplc="04190011">
+    <w:tmpl w:val="4738A2D8"/>
+    <w:lvl w:ilvl="0" w:tplc="B368137C">
       <w:start w:val="1"/>
       <w:numFmt w:val="decimal"/>
       <w:lvlText w:val="%1)"/>
@@ -126,6 +2050,7 @@
       </w:pPr>
       <w:rPr>
         <w:rFonts w:hint="default"/>
+        <w:lang w:val="ru-RU"/>
       </w:rPr>
     </w:lvl>
     <w:lvl w:ilvl="1" w:tplc="04190019">
@@ -137,7 +2062,7 @@
         <w:ind w:left="1440" w:hanging="360"/>
       </w:pPr>
     </w:lvl>
-    <w:lvl w:ilvl="2" w:tplc="0419001B" w:tentative="1">
+    <w:lvl w:ilvl="2" w:tplc="0419001B">
       <w:start w:val="1"/>
       <w:numFmt w:val="lowerRoman"/>
       <w:lvlText w:val="%3."/>
@@ -665,7 +2590,7 @@
   <a:extraClrSchemeLst/>
   <a:extLst>
     <a:ext uri="{05A4C25C-085E-4340-85A3-A5531E510DB2}">
-      <thm15:themeFamily xmlns:thm15="http://schemas.microsoft.com/office/thememl/2012/main" xmlns="" name="Office Theme" id="{62F939B6-93AF-4DB8-9C6B-D6C7DFDC589F}" vid="{4A3C46E8-61CC-4603-A589-7422A47A8E4A}"/>
+      <thm15:themeFamily xmlns="" xmlns:thm15="http://schemas.microsoft.com/office/thememl/2012/main" name="Office Theme" id="{62F939B6-93AF-4DB8-9C6B-D6C7DFDC589F}" vid="{4A3C46E8-61CC-4603-A589-7422A47A8E4A}"/>
     </a:ext>
   </a:extLst>
 </a:theme>
